--- a/Concurso por invitación Servicios/2. COTIZACION BASE.docx
+++ b/Concurso por invitación Servicios/2. COTIZACION BASE.docx
@@ -1,6 +1,6 @@
 
 <file path=word/document.xml><?xml version="1.0" encoding="utf-8"?>
-<w:document xmlns:wpc="http://schemas.microsoft.com/office/word/2010/wordprocessingCanvas" xmlns:cx="http://schemas.microsoft.com/office/drawing/2014/chartex" xmlns:cx1="http://schemas.microsoft.com/office/drawing/2015/9/8/chartex" xmlns:cx2="http://schemas.microsoft.com/office/drawing/2015/10/21/chartex" xmlns:cx3="http://schemas.microsoft.com/office/drawing/2016/5/9/chartex" xmlns:cx4="http://schemas.microsoft.com/office/drawing/2016/5/10/chartex" xmlns:cx5="http://schemas.microsoft.com/office/drawing/2016/5/11/chartex" xmlns:cx6="http://schemas.microsoft.com/office/drawing/2016/5/12/chartex" xmlns:cx7="http://schemas.microsoft.com/office/drawing/2016/5/13/chartex" xmlns:cx8="http://schemas.microsoft.com/office/drawing/2016/5/14/chartex" xmlns:mc="http://schemas.openxmlformats.org/markup-compatibility/2006" xmlns:aink="http://schemas.microsoft.com/office/drawing/2016/ink" xmlns:am3d="http://schemas.microsoft.com/office/drawing/2017/model3d" xmlns:o="urn:schemas-microsoft-com:office:office" xmlns:r="http://schemas.openxmlformats.org/officeDocument/2006/relationships" xmlns:m="http://schemas.openxmlformats.org/officeDocument/2006/math" xmlns:v="urn:schemas-microsoft-com:vml" xmlns:wp14="http://schemas.microsoft.com/office/word/2010/wordprocessingDrawing" xmlns:wp="http://schemas.openxmlformats.org/drawingml/2006/wordprocessingDrawing" xmlns:w10="urn:schemas-microsoft-com:office:word" xmlns:w="http://schemas.openxmlformats.org/wordprocessingml/2006/main" xmlns:w14="http://schemas.microsoft.com/office/word/2010/wordml" xmlns:w15="http://schemas.microsoft.com/office/word/2012/wordml" xmlns:w16cid="http://schemas.microsoft.com/office/word/2016/wordml/cid" xmlns:w16se="http://schemas.microsoft.com/office/word/2015/wordml/symex" xmlns:wpg="http://schemas.microsoft.com/office/word/2010/wordprocessingGroup" xmlns:wpi="http://schemas.microsoft.com/office/word/2010/wordprocessingInk" xmlns:wne="http://schemas.microsoft.com/office/word/2006/wordml" xmlns:wps="http://schemas.microsoft.com/office/word/2010/wordprocessingShape" mc:Ignorable="w14 w15 w16se w16cid wp14">
+<w:document xmlns:wpc="http://schemas.microsoft.com/office/word/2010/wordprocessingCanvas" xmlns:cx="http://schemas.microsoft.com/office/drawing/2014/chartex" xmlns:cx1="http://schemas.microsoft.com/office/drawing/2015/9/8/chartex" xmlns:cx2="http://schemas.microsoft.com/office/drawing/2015/10/21/chartex" xmlns:cx3="http://schemas.microsoft.com/office/drawing/2016/5/9/chartex" xmlns:cx4="http://schemas.microsoft.com/office/drawing/2016/5/10/chartex" xmlns:cx5="http://schemas.microsoft.com/office/drawing/2016/5/11/chartex" xmlns:cx6="http://schemas.microsoft.com/office/drawing/2016/5/12/chartex" xmlns:cx7="http://schemas.microsoft.com/office/drawing/2016/5/13/chartex" xmlns:cx8="http://schemas.microsoft.com/office/drawing/2016/5/14/chartex" xmlns:mc="http://schemas.openxmlformats.org/markup-compatibility/2006" xmlns:aink="http://schemas.microsoft.com/office/drawing/2016/ink" xmlns:am3d="http://schemas.microsoft.com/office/drawing/2017/model3d" xmlns:o="urn:schemas-microsoft-com:office:office" xmlns:r="http://schemas.openxmlformats.org/officeDocument/2006/relationships" xmlns:m="http://schemas.openxmlformats.org/officeDocument/2006/math" xmlns:v="urn:schemas-microsoft-com:vml" xmlns:wp14="http://schemas.microsoft.com/office/word/2010/wordprocessingDrawing" xmlns:wp="http://schemas.openxmlformats.org/drawingml/2006/wordprocessingDrawing" xmlns:w10="urn:schemas-microsoft-com:office:word" xmlns:w="http://schemas.openxmlformats.org/wordprocessingml/2006/main" xmlns:w14="http://schemas.microsoft.com/office/word/2010/wordml" xmlns:w15="http://schemas.microsoft.com/office/word/2012/wordml" xmlns:w16cex="http://schemas.microsoft.com/office/word/2018/wordml/cex" xmlns:w16cid="http://schemas.microsoft.com/office/word/2016/wordml/cid" xmlns:w16="http://schemas.microsoft.com/office/word/2018/wordml" xmlns:w16se="http://schemas.microsoft.com/office/word/2015/wordml/symex" xmlns:wpg="http://schemas.microsoft.com/office/word/2010/wordprocessingGroup" xmlns:wpi="http://schemas.microsoft.com/office/word/2010/wordprocessingInk" xmlns:wne="http://schemas.microsoft.com/office/word/2006/wordml" xmlns:wps="http://schemas.microsoft.com/office/word/2010/wordprocessingShape" mc:Ignorable="w14 w15 w16se w16cid w16 w16cex wp14">
   <w:body>
     <w:p>
       <w:pPr>
@@ -27,9 +27,58 @@
       <w:r>
         <w:rPr>
           <w:rFonts w:ascii="Arial" w:hAnsi="Arial" w:cs="Arial"/>
-          <w:color w:val="44546A" w:themeColor="text2"/>
-        </w:rPr>
-        <w:t>_____________________.</w:t>
+          <w:color w:val="FF0000"/>
+          <w:highlight w:val="yellow"/>
+        </w:rPr>
+        <w:fldChar w:fldCharType="begin"/>
+      </w:r>
+      <w:r>
+        <w:rPr>
+          <w:rFonts w:ascii="Arial" w:hAnsi="Arial" w:cs="Arial"/>
+          <w:color w:val="FF0000"/>
+          <w:highlight w:val="yellow"/>
+        </w:rPr>
+        <w:instrText xml:space="preserve"> MERGEFIELD FECHA_COT_BASE </w:instrText>
+      </w:r>
+      <w:r>
+        <w:rPr>
+          <w:rFonts w:ascii="Arial" w:hAnsi="Arial" w:cs="Arial"/>
+          <w:color w:val="FF0000"/>
+          <w:highlight w:val="yellow"/>
+        </w:rPr>
+        <w:instrText>\@"DD 'de' MMMM 'de' YYYY"</w:instrText>
+      </w:r>
+      <w:r>
+        <w:rPr>
+          <w:rFonts w:ascii="Arial" w:hAnsi="Arial" w:cs="Arial"/>
+          <w:color w:val="FF0000"/>
+          <w:highlight w:val="yellow"/>
+        </w:rPr>
+        <w:fldChar w:fldCharType="separate"/>
+      </w:r>
+      <w:r>
+        <w:rPr>
+          <w:rFonts w:ascii="Arial" w:hAnsi="Arial" w:cs="Arial"/>
+          <w:noProof/>
+          <w:color w:val="FF0000"/>
+          <w:highlight w:val="yellow"/>
+        </w:rPr>
+        <w:t>«FECHA_COT_BASE»</w:t>
+      </w:r>
+      <w:r>
+        <w:rPr>
+          <w:rFonts w:ascii="Arial" w:hAnsi="Arial" w:cs="Arial"/>
+          <w:color w:val="FF0000"/>
+          <w:highlight w:val="yellow"/>
+        </w:rPr>
+        <w:fldChar w:fldCharType="end"/>
+      </w:r>
+      <w:r>
+        <w:rPr>
+          <w:rFonts w:ascii="Arial" w:hAnsi="Arial" w:cs="Arial"/>
+          <w:color w:val="FF0000"/>
+        </w:rPr>
+        <w:t>.</w:t>
       </w:r>
     </w:p>
     <w:p>
@@ -67,29 +116,132 @@
     </w:p>
     <w:p>
       <w:pPr>
+        <w:spacing w:after="0"/>
+        <w:rPr>
+          <w:rFonts w:ascii="Arial" w:hAnsi="Arial" w:cs="Arial"/>
+          <w:b/>
+          <w:color w:val="FF0000"/>
+          <w:highlight w:val="yellow"/>
+        </w:rPr>
+      </w:pPr>
+      <w:r>
+        <w:rPr>
+          <w:rFonts w:ascii="Arial" w:hAnsi="Arial" w:cs="Arial"/>
+          <w:b/>
+          <w:color w:val="FF0000"/>
+          <w:highlight w:val="yellow"/>
+        </w:rPr>
+        <w:fldChar w:fldCharType="begin"/>
+      </w:r>
+      <w:r>
+        <w:rPr>
+          <w:rFonts w:ascii="Arial" w:hAnsi="Arial" w:cs="Arial"/>
+          <w:b/>
+          <w:color w:val="FF0000"/>
+          <w:highlight w:val="yellow"/>
+        </w:rPr>
+        <w:instrText xml:space="preserve"> MERGEFIELD "NOMBRE_DE_RESPONSABLE_VO_BO" </w:instrText>
+      </w:r>
+      <w:r>
+        <w:rPr>
+          <w:rFonts w:ascii="Arial" w:hAnsi="Arial" w:cs="Arial"/>
+          <w:b/>
+          <w:color w:val="FF0000"/>
+          <w:highlight w:val="yellow"/>
+        </w:rPr>
+        <w:fldChar w:fldCharType="separate"/>
+      </w:r>
+      <w:r>
+        <w:rPr>
+          <w:rFonts w:ascii="Arial" w:hAnsi="Arial" w:cs="Arial"/>
+          <w:b/>
+          <w:noProof/>
+          <w:color w:val="FF0000"/>
+          <w:highlight w:val="yellow"/>
+        </w:rPr>
+        <w:t>«NOMBRE_DE_RESPONSABLE_VO_BO»</w:t>
+      </w:r>
+      <w:r>
+        <w:rPr>
+          <w:rFonts w:ascii="Arial" w:hAnsi="Arial" w:cs="Arial"/>
+          <w:b/>
+          <w:color w:val="FF0000"/>
+          <w:highlight w:val="yellow"/>
+        </w:rPr>
+        <w:fldChar w:fldCharType="end"/>
+      </w:r>
+    </w:p>
+    <w:p>
+      <w:pPr>
+        <w:spacing w:after="0"/>
+        <w:rPr>
+          <w:rFonts w:ascii="Arial" w:hAnsi="Arial" w:cs="Arial"/>
+          <w:b/>
+          <w:color w:val="FF0000"/>
+        </w:rPr>
+      </w:pPr>
+      <w:r>
+        <w:rPr>
+          <w:rFonts w:ascii="Arial" w:hAnsi="Arial" w:cs="Arial"/>
+          <w:b/>
+          <w:color w:val="FF0000"/>
+          <w:highlight w:val="yellow"/>
+        </w:rPr>
+        <w:fldChar w:fldCharType="begin"/>
+      </w:r>
+      <w:r>
+        <w:rPr>
+          <w:rFonts w:ascii="Arial" w:hAnsi="Arial" w:cs="Arial"/>
+          <w:b/>
+          <w:color w:val="FF0000"/>
+          <w:highlight w:val="yellow"/>
+        </w:rPr>
+        <w:instrText xml:space="preserve"> MERGEFIELD UNIDAD_ACADEMICA_O_DEPENDENCIA </w:instrText>
+      </w:r>
+      <w:r>
+        <w:rPr>
+          <w:rFonts w:ascii="Arial" w:hAnsi="Arial" w:cs="Arial"/>
+          <w:b/>
+          <w:color w:val="FF0000"/>
+          <w:highlight w:val="yellow"/>
+        </w:rPr>
+        <w:fldChar w:fldCharType="separate"/>
+      </w:r>
+      <w:r>
+        <w:rPr>
+          <w:rFonts w:ascii="Arial" w:hAnsi="Arial" w:cs="Arial"/>
+          <w:b/>
+          <w:noProof/>
+          <w:color w:val="FF0000"/>
+          <w:highlight w:val="yellow"/>
+        </w:rPr>
+        <w:t>«UNIDAD_ACADEMICA_O_DEPENDENCIA»</w:t>
+      </w:r>
+      <w:r>
+        <w:rPr>
+          <w:rFonts w:ascii="Arial" w:hAnsi="Arial" w:cs="Arial"/>
+          <w:b/>
+          <w:color w:val="FF0000"/>
+          <w:highlight w:val="yellow"/>
+        </w:rPr>
+        <w:fldChar w:fldCharType="end"/>
+      </w:r>
+    </w:p>
+    <w:p>
+      <w:pPr>
         <w:rPr>
           <w:rFonts w:ascii="Arial" w:hAnsi="Arial" w:cs="Arial"/>
           <w:b/>
           <w:color w:val="44546A" w:themeColor="text2"/>
         </w:rPr>
       </w:pPr>
-      <w:proofErr w:type="spellStart"/>
       <w:r>
         <w:rPr>
           <w:rFonts w:ascii="Arial" w:hAnsi="Arial" w:cs="Arial"/>
           <w:b/>
           <w:color w:val="44546A" w:themeColor="text2"/>
         </w:rPr>
-        <w:t>M.C</w:t>
-      </w:r>
-      <w:proofErr w:type="spellEnd"/>
-      <w:r>
-        <w:rPr>
-          <w:rFonts w:ascii="Arial" w:hAnsi="Arial" w:cs="Arial"/>
-          <w:b/>
-          <w:color w:val="44546A" w:themeColor="text2"/>
-        </w:rPr>
-        <w:t>. JAIME MENESES GUERRA                                                                                                      DIRECTOR DE RECURSOS HUMANOS                                                                                                                                                                                                                                       DE LA BENEMÉRITA UNIVERSIDAD                                                                                                                     AUTÓNOMA DE PUEBLA</w:t>
+        <w:t>DE LA BENEMÉRITA UNIVERSIDAD                                                                                                                     AUTÓNOMA DE PUEBLA</w:t>
       </w:r>
     </w:p>
     <w:p>
@@ -1373,7 +1525,6 @@
                 <w:szCs w:val="20"/>
               </w:rPr>
             </w:pPr>
-            <w:proofErr w:type="spellStart"/>
             <w:r>
               <w:rPr>
                 <w:rFonts w:ascii="Arial" w:hAnsi="Arial" w:cs="Arial"/>
@@ -1381,17 +1532,7 @@
                 <w:sz w:val="20"/>
                 <w:szCs w:val="20"/>
               </w:rPr>
-              <w:t>I.V.A</w:t>
-            </w:r>
-            <w:proofErr w:type="spellEnd"/>
-            <w:r>
-              <w:rPr>
-                <w:rFonts w:ascii="Arial" w:hAnsi="Arial" w:cs="Arial"/>
-                <w:b/>
-                <w:sz w:val="20"/>
-                <w:szCs w:val="20"/>
-              </w:rPr>
-              <w:t>.</w:t>
+              <w:t>I.V.A.</w:t>
             </w:r>
           </w:p>
         </w:tc>
@@ -1698,7 +1839,7 @@
       <w:headerReference w:type="first" r:id="rId12"/>
       <w:footerReference w:type="first" r:id="rId13"/>
       <w:pgSz w:w="12240" w:h="15840"/>
-      <w:pgMar w:top="1417" w:right="1701" w:bottom="1417" w:left="993" w:header="567" w:footer="708" w:gutter="0"/>
+      <w:pgMar w:top="2552" w:right="1418" w:bottom="1418" w:left="1418" w:header="567" w:footer="709" w:gutter="0"/>
       <w:cols w:space="708"/>
       <w:docGrid w:linePitch="360"/>
     </w:sectPr>
@@ -1707,7 +1848,7 @@
 </file>
 
 <file path=word/endnotes.xml><?xml version="1.0" encoding="utf-8"?>
-<w:endnotes xmlns:wpc="http://schemas.microsoft.com/office/word/2010/wordprocessingCanvas" xmlns:cx="http://schemas.microsoft.com/office/drawing/2014/chartex" xmlns:cx1="http://schemas.microsoft.com/office/drawing/2015/9/8/chartex" xmlns:cx2="http://schemas.microsoft.com/office/drawing/2015/10/21/chartex" xmlns:cx3="http://schemas.microsoft.com/office/drawing/2016/5/9/chartex" xmlns:cx4="http://schemas.microsoft.com/office/drawing/2016/5/10/chartex" xmlns:cx5="http://schemas.microsoft.com/office/drawing/2016/5/11/chartex" xmlns:cx6="http://schemas.microsoft.com/office/drawing/2016/5/12/chartex" xmlns:cx7="http://schemas.microsoft.com/office/drawing/2016/5/13/chartex" xmlns:cx8="http://schemas.microsoft.com/office/drawing/2016/5/14/chartex" xmlns:mc="http://schemas.openxmlformats.org/markup-compatibility/2006" xmlns:aink="http://schemas.microsoft.com/office/drawing/2016/ink" xmlns:am3d="http://schemas.microsoft.com/office/drawing/2017/model3d" xmlns:o="urn:schemas-microsoft-com:office:office" xmlns:r="http://schemas.openxmlformats.org/officeDocument/2006/relationships" xmlns:m="http://schemas.openxmlformats.org/officeDocument/2006/math" xmlns:v="urn:schemas-microsoft-com:vml" xmlns:wp14="http://schemas.microsoft.com/office/word/2010/wordprocessingDrawing" xmlns:wp="http://schemas.openxmlformats.org/drawingml/2006/wordprocessingDrawing" xmlns:w10="urn:schemas-microsoft-com:office:word" xmlns:w="http://schemas.openxmlformats.org/wordprocessingml/2006/main" xmlns:w14="http://schemas.microsoft.com/office/word/2010/wordml" xmlns:w15="http://schemas.microsoft.com/office/word/2012/wordml" xmlns:w16cid="http://schemas.microsoft.com/office/word/2016/wordml/cid" xmlns:w16se="http://schemas.microsoft.com/office/word/2015/wordml/symex" xmlns:wpg="http://schemas.microsoft.com/office/word/2010/wordprocessingGroup" xmlns:wpi="http://schemas.microsoft.com/office/word/2010/wordprocessingInk" xmlns:wne="http://schemas.microsoft.com/office/word/2006/wordml" xmlns:wps="http://schemas.microsoft.com/office/word/2010/wordprocessingShape" mc:Ignorable="w14 w15 w16se w16cid wp14">
+<w:endnotes xmlns:wpc="http://schemas.microsoft.com/office/word/2010/wordprocessingCanvas" xmlns:cx="http://schemas.microsoft.com/office/drawing/2014/chartex" xmlns:cx1="http://schemas.microsoft.com/office/drawing/2015/9/8/chartex" xmlns:cx2="http://schemas.microsoft.com/office/drawing/2015/10/21/chartex" xmlns:cx3="http://schemas.microsoft.com/office/drawing/2016/5/9/chartex" xmlns:cx4="http://schemas.microsoft.com/office/drawing/2016/5/10/chartex" xmlns:cx5="http://schemas.microsoft.com/office/drawing/2016/5/11/chartex" xmlns:cx6="http://schemas.microsoft.com/office/drawing/2016/5/12/chartex" xmlns:cx7="http://schemas.microsoft.com/office/drawing/2016/5/13/chartex" xmlns:cx8="http://schemas.microsoft.com/office/drawing/2016/5/14/chartex" xmlns:mc="http://schemas.openxmlformats.org/markup-compatibility/2006" xmlns:aink="http://schemas.microsoft.com/office/drawing/2016/ink" xmlns:am3d="http://schemas.microsoft.com/office/drawing/2017/model3d" xmlns:o="urn:schemas-microsoft-com:office:office" xmlns:r="http://schemas.openxmlformats.org/officeDocument/2006/relationships" xmlns:m="http://schemas.openxmlformats.org/officeDocument/2006/math" xmlns:v="urn:schemas-microsoft-com:vml" xmlns:wp14="http://schemas.microsoft.com/office/word/2010/wordprocessingDrawing" xmlns:wp="http://schemas.openxmlformats.org/drawingml/2006/wordprocessingDrawing" xmlns:w10="urn:schemas-microsoft-com:office:word" xmlns:w="http://schemas.openxmlformats.org/wordprocessingml/2006/main" xmlns:w14="http://schemas.microsoft.com/office/word/2010/wordml" xmlns:w15="http://schemas.microsoft.com/office/word/2012/wordml" xmlns:w16cex="http://schemas.microsoft.com/office/word/2018/wordml/cex" xmlns:w16cid="http://schemas.microsoft.com/office/word/2016/wordml/cid" xmlns:w16="http://schemas.microsoft.com/office/word/2018/wordml" xmlns:w16se="http://schemas.microsoft.com/office/word/2015/wordml/symex" xmlns:wpg="http://schemas.microsoft.com/office/word/2010/wordprocessingGroup" xmlns:wpi="http://schemas.microsoft.com/office/word/2010/wordprocessingInk" xmlns:wne="http://schemas.microsoft.com/office/word/2006/wordml" xmlns:wps="http://schemas.microsoft.com/office/word/2010/wordprocessingShape" mc:Ignorable="w14 w15 w16se w16cid w16 w16cex wp14">
   <w:endnote w:type="separator" w:id="-1">
     <w:p>
       <w:pPr>
@@ -1732,7 +1873,7 @@
 </file>
 
 <file path=word/footer1.xml><?xml version="1.0" encoding="utf-8"?>
-<w:ftr xmlns:wpc="http://schemas.microsoft.com/office/word/2010/wordprocessingCanvas" xmlns:cx="http://schemas.microsoft.com/office/drawing/2014/chartex" xmlns:cx1="http://schemas.microsoft.com/office/drawing/2015/9/8/chartex" xmlns:cx2="http://schemas.microsoft.com/office/drawing/2015/10/21/chartex" xmlns:cx3="http://schemas.microsoft.com/office/drawing/2016/5/9/chartex" xmlns:cx4="http://schemas.microsoft.com/office/drawing/2016/5/10/chartex" xmlns:cx5="http://schemas.microsoft.com/office/drawing/2016/5/11/chartex" xmlns:cx6="http://schemas.microsoft.com/office/drawing/2016/5/12/chartex" xmlns:cx7="http://schemas.microsoft.com/office/drawing/2016/5/13/chartex" xmlns:cx8="http://schemas.microsoft.com/office/drawing/2016/5/14/chartex" xmlns:mc="http://schemas.openxmlformats.org/markup-compatibility/2006" xmlns:aink="http://schemas.microsoft.com/office/drawing/2016/ink" xmlns:am3d="http://schemas.microsoft.com/office/drawing/2017/model3d" xmlns:o="urn:schemas-microsoft-com:office:office" xmlns:r="http://schemas.openxmlformats.org/officeDocument/2006/relationships" xmlns:m="http://schemas.openxmlformats.org/officeDocument/2006/math" xmlns:v="urn:schemas-microsoft-com:vml" xmlns:wp14="http://schemas.microsoft.com/office/word/2010/wordprocessingDrawing" xmlns:wp="http://schemas.openxmlformats.org/drawingml/2006/wordprocessingDrawing" xmlns:w10="urn:schemas-microsoft-com:office:word" xmlns:w="http://schemas.openxmlformats.org/wordprocessingml/2006/main" xmlns:w14="http://schemas.microsoft.com/office/word/2010/wordml" xmlns:w15="http://schemas.microsoft.com/office/word/2012/wordml" xmlns:w16cid="http://schemas.microsoft.com/office/word/2016/wordml/cid" xmlns:w16se="http://schemas.microsoft.com/office/word/2015/wordml/symex" xmlns:wpg="http://schemas.microsoft.com/office/word/2010/wordprocessingGroup" xmlns:wpi="http://schemas.microsoft.com/office/word/2010/wordprocessingInk" xmlns:wne="http://schemas.microsoft.com/office/word/2006/wordml" xmlns:wps="http://schemas.microsoft.com/office/word/2010/wordprocessingShape" mc:Ignorable="w14 w15 w16se w16cid wp14">
+<w:ftr xmlns:wpc="http://schemas.microsoft.com/office/word/2010/wordprocessingCanvas" xmlns:cx="http://schemas.microsoft.com/office/drawing/2014/chartex" xmlns:cx1="http://schemas.microsoft.com/office/drawing/2015/9/8/chartex" xmlns:cx2="http://schemas.microsoft.com/office/drawing/2015/10/21/chartex" xmlns:cx3="http://schemas.microsoft.com/office/drawing/2016/5/9/chartex" xmlns:cx4="http://schemas.microsoft.com/office/drawing/2016/5/10/chartex" xmlns:cx5="http://schemas.microsoft.com/office/drawing/2016/5/11/chartex" xmlns:cx6="http://schemas.microsoft.com/office/drawing/2016/5/12/chartex" xmlns:cx7="http://schemas.microsoft.com/office/drawing/2016/5/13/chartex" xmlns:cx8="http://schemas.microsoft.com/office/drawing/2016/5/14/chartex" xmlns:mc="http://schemas.openxmlformats.org/markup-compatibility/2006" xmlns:aink="http://schemas.microsoft.com/office/drawing/2016/ink" xmlns:am3d="http://schemas.microsoft.com/office/drawing/2017/model3d" xmlns:o="urn:schemas-microsoft-com:office:office" xmlns:r="http://schemas.openxmlformats.org/officeDocument/2006/relationships" xmlns:m="http://schemas.openxmlformats.org/officeDocument/2006/math" xmlns:v="urn:schemas-microsoft-com:vml" xmlns:wp14="http://schemas.microsoft.com/office/word/2010/wordprocessingDrawing" xmlns:wp="http://schemas.openxmlformats.org/drawingml/2006/wordprocessingDrawing" xmlns:w10="urn:schemas-microsoft-com:office:word" xmlns:w="http://schemas.openxmlformats.org/wordprocessingml/2006/main" xmlns:w14="http://schemas.microsoft.com/office/word/2010/wordml" xmlns:w15="http://schemas.microsoft.com/office/word/2012/wordml" xmlns:w16cex="http://schemas.microsoft.com/office/word/2018/wordml/cex" xmlns:w16cid="http://schemas.microsoft.com/office/word/2016/wordml/cid" xmlns:w16="http://schemas.microsoft.com/office/word/2018/wordml" xmlns:w16se="http://schemas.microsoft.com/office/word/2015/wordml/symex" xmlns:wpg="http://schemas.microsoft.com/office/word/2010/wordprocessingGroup" xmlns:wpi="http://schemas.microsoft.com/office/word/2010/wordprocessingInk" xmlns:wne="http://schemas.microsoft.com/office/word/2006/wordml" xmlns:wps="http://schemas.microsoft.com/office/word/2010/wordprocessingShape" mc:Ignorable="w14 w15 w16se w16cid w16 w16cex wp14">
   <w:p>
     <w:pPr>
       <w:pStyle w:val="Piedepgina"/>
@@ -1742,7 +1883,7 @@
 </file>
 
 <file path=word/footer2.xml><?xml version="1.0" encoding="utf-8"?>
-<w:ftr xmlns:wpc="http://schemas.microsoft.com/office/word/2010/wordprocessingCanvas" xmlns:cx="http://schemas.microsoft.com/office/drawing/2014/chartex" xmlns:cx1="http://schemas.microsoft.com/office/drawing/2015/9/8/chartex" xmlns:cx2="http://schemas.microsoft.com/office/drawing/2015/10/21/chartex" xmlns:cx3="http://schemas.microsoft.com/office/drawing/2016/5/9/chartex" xmlns:cx4="http://schemas.microsoft.com/office/drawing/2016/5/10/chartex" xmlns:cx5="http://schemas.microsoft.com/office/drawing/2016/5/11/chartex" xmlns:cx6="http://schemas.microsoft.com/office/drawing/2016/5/12/chartex" xmlns:cx7="http://schemas.microsoft.com/office/drawing/2016/5/13/chartex" xmlns:cx8="http://schemas.microsoft.com/office/drawing/2016/5/14/chartex" xmlns:mc="http://schemas.openxmlformats.org/markup-compatibility/2006" xmlns:aink="http://schemas.microsoft.com/office/drawing/2016/ink" xmlns:am3d="http://schemas.microsoft.com/office/drawing/2017/model3d" xmlns:o="urn:schemas-microsoft-com:office:office" xmlns:r="http://schemas.openxmlformats.org/officeDocument/2006/relationships" xmlns:m="http://schemas.openxmlformats.org/officeDocument/2006/math" xmlns:v="urn:schemas-microsoft-com:vml" xmlns:wp14="http://schemas.microsoft.com/office/word/2010/wordprocessingDrawing" xmlns:wp="http://schemas.openxmlformats.org/drawingml/2006/wordprocessingDrawing" xmlns:w10="urn:schemas-microsoft-com:office:word" xmlns:w="http://schemas.openxmlformats.org/wordprocessingml/2006/main" xmlns:w14="http://schemas.microsoft.com/office/word/2010/wordml" xmlns:w15="http://schemas.microsoft.com/office/word/2012/wordml" xmlns:w16cid="http://schemas.microsoft.com/office/word/2016/wordml/cid" xmlns:w16se="http://schemas.microsoft.com/office/word/2015/wordml/symex" xmlns:wpg="http://schemas.microsoft.com/office/word/2010/wordprocessingGroup" xmlns:wpi="http://schemas.microsoft.com/office/word/2010/wordprocessingInk" xmlns:wne="http://schemas.microsoft.com/office/word/2006/wordml" xmlns:wps="http://schemas.microsoft.com/office/word/2010/wordprocessingShape" mc:Ignorable="w14 w15 w16se w16cid wp14">
+<w:ftr xmlns:wpc="http://schemas.microsoft.com/office/word/2010/wordprocessingCanvas" xmlns:cx="http://schemas.microsoft.com/office/drawing/2014/chartex" xmlns:cx1="http://schemas.microsoft.com/office/drawing/2015/9/8/chartex" xmlns:cx2="http://schemas.microsoft.com/office/drawing/2015/10/21/chartex" xmlns:cx3="http://schemas.microsoft.com/office/drawing/2016/5/9/chartex" xmlns:cx4="http://schemas.microsoft.com/office/drawing/2016/5/10/chartex" xmlns:cx5="http://schemas.microsoft.com/office/drawing/2016/5/11/chartex" xmlns:cx6="http://schemas.microsoft.com/office/drawing/2016/5/12/chartex" xmlns:cx7="http://schemas.microsoft.com/office/drawing/2016/5/13/chartex" xmlns:cx8="http://schemas.microsoft.com/office/drawing/2016/5/14/chartex" xmlns:mc="http://schemas.openxmlformats.org/markup-compatibility/2006" xmlns:aink="http://schemas.microsoft.com/office/drawing/2016/ink" xmlns:am3d="http://schemas.microsoft.com/office/drawing/2017/model3d" xmlns:o="urn:schemas-microsoft-com:office:office" xmlns:r="http://schemas.openxmlformats.org/officeDocument/2006/relationships" xmlns:m="http://schemas.openxmlformats.org/officeDocument/2006/math" xmlns:v="urn:schemas-microsoft-com:vml" xmlns:wp14="http://schemas.microsoft.com/office/word/2010/wordprocessingDrawing" xmlns:wp="http://schemas.openxmlformats.org/drawingml/2006/wordprocessingDrawing" xmlns:w10="urn:schemas-microsoft-com:office:word" xmlns:w="http://schemas.openxmlformats.org/wordprocessingml/2006/main" xmlns:w14="http://schemas.microsoft.com/office/word/2010/wordml" xmlns:w15="http://schemas.microsoft.com/office/word/2012/wordml" xmlns:w16cex="http://schemas.microsoft.com/office/word/2018/wordml/cex" xmlns:w16cid="http://schemas.microsoft.com/office/word/2016/wordml/cid" xmlns:w16="http://schemas.microsoft.com/office/word/2018/wordml" xmlns:w16se="http://schemas.microsoft.com/office/word/2015/wordml/symex" xmlns:wpg="http://schemas.microsoft.com/office/word/2010/wordprocessingGroup" xmlns:wpi="http://schemas.microsoft.com/office/word/2010/wordprocessingInk" xmlns:wne="http://schemas.microsoft.com/office/word/2006/wordml" xmlns:wps="http://schemas.microsoft.com/office/word/2010/wordprocessingShape" mc:Ignorable="w14 w15 w16se w16cid w16 w16cex wp14">
   <w:sdt>
     <w:sdtPr>
       <w:id w:val="-900978461"/>
@@ -1763,15 +1904,13 @@
           <w:pStyle w:val="Piedepgina"/>
         </w:pPr>
       </w:p>
-      <w:bookmarkStart w:id="0" w:name="_GoBack" w:displacedByCustomXml="next"/>
-      <w:bookmarkEnd w:id="0" w:displacedByCustomXml="next"/>
     </w:sdtContent>
   </w:sdt>
 </w:ftr>
 </file>
 
 <file path=word/footer3.xml><?xml version="1.0" encoding="utf-8"?>
-<w:ftr xmlns:wpc="http://schemas.microsoft.com/office/word/2010/wordprocessingCanvas" xmlns:cx="http://schemas.microsoft.com/office/drawing/2014/chartex" xmlns:cx1="http://schemas.microsoft.com/office/drawing/2015/9/8/chartex" xmlns:cx2="http://schemas.microsoft.com/office/drawing/2015/10/21/chartex" xmlns:cx3="http://schemas.microsoft.com/office/drawing/2016/5/9/chartex" xmlns:cx4="http://schemas.microsoft.com/office/drawing/2016/5/10/chartex" xmlns:cx5="http://schemas.microsoft.com/office/drawing/2016/5/11/chartex" xmlns:cx6="http://schemas.microsoft.com/office/drawing/2016/5/12/chartex" xmlns:cx7="http://schemas.microsoft.com/office/drawing/2016/5/13/chartex" xmlns:cx8="http://schemas.microsoft.com/office/drawing/2016/5/14/chartex" xmlns:mc="http://schemas.openxmlformats.org/markup-compatibility/2006" xmlns:aink="http://schemas.microsoft.com/office/drawing/2016/ink" xmlns:am3d="http://schemas.microsoft.com/office/drawing/2017/model3d" xmlns:o="urn:schemas-microsoft-com:office:office" xmlns:r="http://schemas.openxmlformats.org/officeDocument/2006/relationships" xmlns:m="http://schemas.openxmlformats.org/officeDocument/2006/math" xmlns:v="urn:schemas-microsoft-com:vml" xmlns:wp14="http://schemas.microsoft.com/office/word/2010/wordprocessingDrawing" xmlns:wp="http://schemas.openxmlformats.org/drawingml/2006/wordprocessingDrawing" xmlns:w10="urn:schemas-microsoft-com:office:word" xmlns:w="http://schemas.openxmlformats.org/wordprocessingml/2006/main" xmlns:w14="http://schemas.microsoft.com/office/word/2010/wordml" xmlns:w15="http://schemas.microsoft.com/office/word/2012/wordml" xmlns:w16cid="http://schemas.microsoft.com/office/word/2016/wordml/cid" xmlns:w16se="http://schemas.microsoft.com/office/word/2015/wordml/symex" xmlns:wpg="http://schemas.microsoft.com/office/word/2010/wordprocessingGroup" xmlns:wpi="http://schemas.microsoft.com/office/word/2010/wordprocessingInk" xmlns:wne="http://schemas.microsoft.com/office/word/2006/wordml" xmlns:wps="http://schemas.microsoft.com/office/word/2010/wordprocessingShape" mc:Ignorable="w14 w15 w16se w16cid wp14">
+<w:ftr xmlns:wpc="http://schemas.microsoft.com/office/word/2010/wordprocessingCanvas" xmlns:cx="http://schemas.microsoft.com/office/drawing/2014/chartex" xmlns:cx1="http://schemas.microsoft.com/office/drawing/2015/9/8/chartex" xmlns:cx2="http://schemas.microsoft.com/office/drawing/2015/10/21/chartex" xmlns:cx3="http://schemas.microsoft.com/office/drawing/2016/5/9/chartex" xmlns:cx4="http://schemas.microsoft.com/office/drawing/2016/5/10/chartex" xmlns:cx5="http://schemas.microsoft.com/office/drawing/2016/5/11/chartex" xmlns:cx6="http://schemas.microsoft.com/office/drawing/2016/5/12/chartex" xmlns:cx7="http://schemas.microsoft.com/office/drawing/2016/5/13/chartex" xmlns:cx8="http://schemas.microsoft.com/office/drawing/2016/5/14/chartex" xmlns:mc="http://schemas.openxmlformats.org/markup-compatibility/2006" xmlns:aink="http://schemas.microsoft.com/office/drawing/2016/ink" xmlns:am3d="http://schemas.microsoft.com/office/drawing/2017/model3d" xmlns:o="urn:schemas-microsoft-com:office:office" xmlns:r="http://schemas.openxmlformats.org/officeDocument/2006/relationships" xmlns:m="http://schemas.openxmlformats.org/officeDocument/2006/math" xmlns:v="urn:schemas-microsoft-com:vml" xmlns:wp14="http://schemas.microsoft.com/office/word/2010/wordprocessingDrawing" xmlns:wp="http://schemas.openxmlformats.org/drawingml/2006/wordprocessingDrawing" xmlns:w10="urn:schemas-microsoft-com:office:word" xmlns:w="http://schemas.openxmlformats.org/wordprocessingml/2006/main" xmlns:w14="http://schemas.microsoft.com/office/word/2010/wordml" xmlns:w15="http://schemas.microsoft.com/office/word/2012/wordml" xmlns:w16cex="http://schemas.microsoft.com/office/word/2018/wordml/cex" xmlns:w16cid="http://schemas.microsoft.com/office/word/2016/wordml/cid" xmlns:w16="http://schemas.microsoft.com/office/word/2018/wordml" xmlns:w16se="http://schemas.microsoft.com/office/word/2015/wordml/symex" xmlns:wpg="http://schemas.microsoft.com/office/word/2010/wordprocessingGroup" xmlns:wpi="http://schemas.microsoft.com/office/word/2010/wordprocessingInk" xmlns:wne="http://schemas.microsoft.com/office/word/2006/wordml" xmlns:wps="http://schemas.microsoft.com/office/word/2010/wordprocessingShape" mc:Ignorable="w14 w15 w16se w16cid w16 w16cex wp14">
   <w:p>
     <w:pPr>
       <w:pStyle w:val="Piedepgina"/>
@@ -1781,7 +1920,7 @@
 </file>
 
 <file path=word/footnotes.xml><?xml version="1.0" encoding="utf-8"?>
-<w:footnotes xmlns:wpc="http://schemas.microsoft.com/office/word/2010/wordprocessingCanvas" xmlns:cx="http://schemas.microsoft.com/office/drawing/2014/chartex" xmlns:cx1="http://schemas.microsoft.com/office/drawing/2015/9/8/chartex" xmlns:cx2="http://schemas.microsoft.com/office/drawing/2015/10/21/chartex" xmlns:cx3="http://schemas.microsoft.com/office/drawing/2016/5/9/chartex" xmlns:cx4="http://schemas.microsoft.com/office/drawing/2016/5/10/chartex" xmlns:cx5="http://schemas.microsoft.com/office/drawing/2016/5/11/chartex" xmlns:cx6="http://schemas.microsoft.com/office/drawing/2016/5/12/chartex" xmlns:cx7="http://schemas.microsoft.com/office/drawing/2016/5/13/chartex" xmlns:cx8="http://schemas.microsoft.com/office/drawing/2016/5/14/chartex" xmlns:mc="http://schemas.openxmlformats.org/markup-compatibility/2006" xmlns:aink="http://schemas.microsoft.com/office/drawing/2016/ink" xmlns:am3d="http://schemas.microsoft.com/office/drawing/2017/model3d" xmlns:o="urn:schemas-microsoft-com:office:office" xmlns:r="http://schemas.openxmlformats.org/officeDocument/2006/relationships" xmlns:m="http://schemas.openxmlformats.org/officeDocument/2006/math" xmlns:v="urn:schemas-microsoft-com:vml" xmlns:wp14="http://schemas.microsoft.com/office/word/2010/wordprocessingDrawing" xmlns:wp="http://schemas.openxmlformats.org/drawingml/2006/wordprocessingDrawing" xmlns:w10="urn:schemas-microsoft-com:office:word" xmlns:w="http://schemas.openxmlformats.org/wordprocessingml/2006/main" xmlns:w14="http://schemas.microsoft.com/office/word/2010/wordml" xmlns:w15="http://schemas.microsoft.com/office/word/2012/wordml" xmlns:w16cid="http://schemas.microsoft.com/office/word/2016/wordml/cid" xmlns:w16se="http://schemas.microsoft.com/office/word/2015/wordml/symex" xmlns:wpg="http://schemas.microsoft.com/office/word/2010/wordprocessingGroup" xmlns:wpi="http://schemas.microsoft.com/office/word/2010/wordprocessingInk" xmlns:wne="http://schemas.microsoft.com/office/word/2006/wordml" xmlns:wps="http://schemas.microsoft.com/office/word/2010/wordprocessingShape" mc:Ignorable="w14 w15 w16se w16cid wp14">
+<w:footnotes xmlns:wpc="http://schemas.microsoft.com/office/word/2010/wordprocessingCanvas" xmlns:cx="http://schemas.microsoft.com/office/drawing/2014/chartex" xmlns:cx1="http://schemas.microsoft.com/office/drawing/2015/9/8/chartex" xmlns:cx2="http://schemas.microsoft.com/office/drawing/2015/10/21/chartex" xmlns:cx3="http://schemas.microsoft.com/office/drawing/2016/5/9/chartex" xmlns:cx4="http://schemas.microsoft.com/office/drawing/2016/5/10/chartex" xmlns:cx5="http://schemas.microsoft.com/office/drawing/2016/5/11/chartex" xmlns:cx6="http://schemas.microsoft.com/office/drawing/2016/5/12/chartex" xmlns:cx7="http://schemas.microsoft.com/office/drawing/2016/5/13/chartex" xmlns:cx8="http://schemas.microsoft.com/office/drawing/2016/5/14/chartex" xmlns:mc="http://schemas.openxmlformats.org/markup-compatibility/2006" xmlns:aink="http://schemas.microsoft.com/office/drawing/2016/ink" xmlns:am3d="http://schemas.microsoft.com/office/drawing/2017/model3d" xmlns:o="urn:schemas-microsoft-com:office:office" xmlns:r="http://schemas.openxmlformats.org/officeDocument/2006/relationships" xmlns:m="http://schemas.openxmlformats.org/officeDocument/2006/math" xmlns:v="urn:schemas-microsoft-com:vml" xmlns:wp14="http://schemas.microsoft.com/office/word/2010/wordprocessingDrawing" xmlns:wp="http://schemas.openxmlformats.org/drawingml/2006/wordprocessingDrawing" xmlns:w10="urn:schemas-microsoft-com:office:word" xmlns:w="http://schemas.openxmlformats.org/wordprocessingml/2006/main" xmlns:w14="http://schemas.microsoft.com/office/word/2010/wordml" xmlns:w15="http://schemas.microsoft.com/office/word/2012/wordml" xmlns:w16cex="http://schemas.microsoft.com/office/word/2018/wordml/cex" xmlns:w16cid="http://schemas.microsoft.com/office/word/2016/wordml/cid" xmlns:w16="http://schemas.microsoft.com/office/word/2018/wordml" xmlns:w16se="http://schemas.microsoft.com/office/word/2015/wordml/symex" xmlns:wpg="http://schemas.microsoft.com/office/word/2010/wordprocessingGroup" xmlns:wpi="http://schemas.microsoft.com/office/word/2010/wordprocessingInk" xmlns:wne="http://schemas.microsoft.com/office/word/2006/wordml" xmlns:wps="http://schemas.microsoft.com/office/word/2010/wordprocessingShape" mc:Ignorable="w14 w15 w16se w16cid w16 w16cex wp14">
   <w:footnote w:type="separator" w:id="-1">
     <w:p>
       <w:pPr>
@@ -1806,7 +1945,7 @@
 </file>
 
 <file path=word/header1.xml><?xml version="1.0" encoding="utf-8"?>
-<w:hdr xmlns:wpc="http://schemas.microsoft.com/office/word/2010/wordprocessingCanvas" xmlns:cx="http://schemas.microsoft.com/office/drawing/2014/chartex" xmlns:cx1="http://schemas.microsoft.com/office/drawing/2015/9/8/chartex" xmlns:cx2="http://schemas.microsoft.com/office/drawing/2015/10/21/chartex" xmlns:cx3="http://schemas.microsoft.com/office/drawing/2016/5/9/chartex" xmlns:cx4="http://schemas.microsoft.com/office/drawing/2016/5/10/chartex" xmlns:cx5="http://schemas.microsoft.com/office/drawing/2016/5/11/chartex" xmlns:cx6="http://schemas.microsoft.com/office/drawing/2016/5/12/chartex" xmlns:cx7="http://schemas.microsoft.com/office/drawing/2016/5/13/chartex" xmlns:cx8="http://schemas.microsoft.com/office/drawing/2016/5/14/chartex" xmlns:mc="http://schemas.openxmlformats.org/markup-compatibility/2006" xmlns:aink="http://schemas.microsoft.com/office/drawing/2016/ink" xmlns:am3d="http://schemas.microsoft.com/office/drawing/2017/model3d" xmlns:o="urn:schemas-microsoft-com:office:office" xmlns:r="http://schemas.openxmlformats.org/officeDocument/2006/relationships" xmlns:m="http://schemas.openxmlformats.org/officeDocument/2006/math" xmlns:v="urn:schemas-microsoft-com:vml" xmlns:wp14="http://schemas.microsoft.com/office/word/2010/wordprocessingDrawing" xmlns:wp="http://schemas.openxmlformats.org/drawingml/2006/wordprocessingDrawing" xmlns:w10="urn:schemas-microsoft-com:office:word" xmlns:w="http://schemas.openxmlformats.org/wordprocessingml/2006/main" xmlns:w14="http://schemas.microsoft.com/office/word/2010/wordml" xmlns:w15="http://schemas.microsoft.com/office/word/2012/wordml" xmlns:w16cid="http://schemas.microsoft.com/office/word/2016/wordml/cid" xmlns:w16se="http://schemas.microsoft.com/office/word/2015/wordml/symex" xmlns:wpg="http://schemas.microsoft.com/office/word/2010/wordprocessingGroup" xmlns:wpi="http://schemas.microsoft.com/office/word/2010/wordprocessingInk" xmlns:wne="http://schemas.microsoft.com/office/word/2006/wordml" xmlns:wps="http://schemas.microsoft.com/office/word/2010/wordprocessingShape" mc:Ignorable="w14 w15 w16se w16cid wp14">
+<w:hdr xmlns:wpc="http://schemas.microsoft.com/office/word/2010/wordprocessingCanvas" xmlns:cx="http://schemas.microsoft.com/office/drawing/2014/chartex" xmlns:cx1="http://schemas.microsoft.com/office/drawing/2015/9/8/chartex" xmlns:cx2="http://schemas.microsoft.com/office/drawing/2015/10/21/chartex" xmlns:cx3="http://schemas.microsoft.com/office/drawing/2016/5/9/chartex" xmlns:cx4="http://schemas.microsoft.com/office/drawing/2016/5/10/chartex" xmlns:cx5="http://schemas.microsoft.com/office/drawing/2016/5/11/chartex" xmlns:cx6="http://schemas.microsoft.com/office/drawing/2016/5/12/chartex" xmlns:cx7="http://schemas.microsoft.com/office/drawing/2016/5/13/chartex" xmlns:cx8="http://schemas.microsoft.com/office/drawing/2016/5/14/chartex" xmlns:mc="http://schemas.openxmlformats.org/markup-compatibility/2006" xmlns:aink="http://schemas.microsoft.com/office/drawing/2016/ink" xmlns:am3d="http://schemas.microsoft.com/office/drawing/2017/model3d" xmlns:o="urn:schemas-microsoft-com:office:office" xmlns:r="http://schemas.openxmlformats.org/officeDocument/2006/relationships" xmlns:m="http://schemas.openxmlformats.org/officeDocument/2006/math" xmlns:v="urn:schemas-microsoft-com:vml" xmlns:wp14="http://schemas.microsoft.com/office/word/2010/wordprocessingDrawing" xmlns:wp="http://schemas.openxmlformats.org/drawingml/2006/wordprocessingDrawing" xmlns:w10="urn:schemas-microsoft-com:office:word" xmlns:w="http://schemas.openxmlformats.org/wordprocessingml/2006/main" xmlns:w14="http://schemas.microsoft.com/office/word/2010/wordml" xmlns:w15="http://schemas.microsoft.com/office/word/2012/wordml" xmlns:w16cex="http://schemas.microsoft.com/office/word/2018/wordml/cex" xmlns:w16cid="http://schemas.microsoft.com/office/word/2016/wordml/cid" xmlns:w16="http://schemas.microsoft.com/office/word/2018/wordml" xmlns:w16se="http://schemas.microsoft.com/office/word/2015/wordml/symex" xmlns:wpg="http://schemas.microsoft.com/office/word/2010/wordprocessingGroup" xmlns:wpi="http://schemas.microsoft.com/office/word/2010/wordprocessingInk" xmlns:wne="http://schemas.microsoft.com/office/word/2006/wordml" xmlns:wps="http://schemas.microsoft.com/office/word/2010/wordprocessingShape" mc:Ignorable="w14 w15 w16se w16cid w16 w16cex wp14">
   <w:p>
     <w:pPr>
       <w:pStyle w:val="Encabezado"/>
@@ -1816,7 +1955,7 @@
 </file>
 
 <file path=word/header2.xml><?xml version="1.0" encoding="utf-8"?>
-<w:hdr xmlns:wpc="http://schemas.microsoft.com/office/word/2010/wordprocessingCanvas" xmlns:cx="http://schemas.microsoft.com/office/drawing/2014/chartex" xmlns:cx1="http://schemas.microsoft.com/office/drawing/2015/9/8/chartex" xmlns:cx2="http://schemas.microsoft.com/office/drawing/2015/10/21/chartex" xmlns:cx3="http://schemas.microsoft.com/office/drawing/2016/5/9/chartex" xmlns:cx4="http://schemas.microsoft.com/office/drawing/2016/5/10/chartex" xmlns:cx5="http://schemas.microsoft.com/office/drawing/2016/5/11/chartex" xmlns:cx6="http://schemas.microsoft.com/office/drawing/2016/5/12/chartex" xmlns:cx7="http://schemas.microsoft.com/office/drawing/2016/5/13/chartex" xmlns:cx8="http://schemas.microsoft.com/office/drawing/2016/5/14/chartex" xmlns:mc="http://schemas.openxmlformats.org/markup-compatibility/2006" xmlns:aink="http://schemas.microsoft.com/office/drawing/2016/ink" xmlns:am3d="http://schemas.microsoft.com/office/drawing/2017/model3d" xmlns:o="urn:schemas-microsoft-com:office:office" xmlns:r="http://schemas.openxmlformats.org/officeDocument/2006/relationships" xmlns:m="http://schemas.openxmlformats.org/officeDocument/2006/math" xmlns:v="urn:schemas-microsoft-com:vml" xmlns:wp14="http://schemas.microsoft.com/office/word/2010/wordprocessingDrawing" xmlns:wp="http://schemas.openxmlformats.org/drawingml/2006/wordprocessingDrawing" xmlns:w10="urn:schemas-microsoft-com:office:word" xmlns:w="http://schemas.openxmlformats.org/wordprocessingml/2006/main" xmlns:w14="http://schemas.microsoft.com/office/word/2010/wordml" xmlns:w15="http://schemas.microsoft.com/office/word/2012/wordml" xmlns:w16cid="http://schemas.microsoft.com/office/word/2016/wordml/cid" xmlns:w16se="http://schemas.microsoft.com/office/word/2015/wordml/symex" xmlns:wpg="http://schemas.microsoft.com/office/word/2010/wordprocessingGroup" xmlns:wpi="http://schemas.microsoft.com/office/word/2010/wordprocessingInk" xmlns:wne="http://schemas.microsoft.com/office/word/2006/wordml" xmlns:wps="http://schemas.microsoft.com/office/word/2010/wordprocessingShape" mc:Ignorable="w14 w15 w16se w16cid wp14">
+<w:hdr xmlns:wpc="http://schemas.microsoft.com/office/word/2010/wordprocessingCanvas" xmlns:cx="http://schemas.microsoft.com/office/drawing/2014/chartex" xmlns:cx1="http://schemas.microsoft.com/office/drawing/2015/9/8/chartex" xmlns:cx2="http://schemas.microsoft.com/office/drawing/2015/10/21/chartex" xmlns:cx3="http://schemas.microsoft.com/office/drawing/2016/5/9/chartex" xmlns:cx4="http://schemas.microsoft.com/office/drawing/2016/5/10/chartex" xmlns:cx5="http://schemas.microsoft.com/office/drawing/2016/5/11/chartex" xmlns:cx6="http://schemas.microsoft.com/office/drawing/2016/5/12/chartex" xmlns:cx7="http://schemas.microsoft.com/office/drawing/2016/5/13/chartex" xmlns:cx8="http://schemas.microsoft.com/office/drawing/2016/5/14/chartex" xmlns:mc="http://schemas.openxmlformats.org/markup-compatibility/2006" xmlns:aink="http://schemas.microsoft.com/office/drawing/2016/ink" xmlns:am3d="http://schemas.microsoft.com/office/drawing/2017/model3d" xmlns:o="urn:schemas-microsoft-com:office:office" xmlns:r="http://schemas.openxmlformats.org/officeDocument/2006/relationships" xmlns:m="http://schemas.openxmlformats.org/officeDocument/2006/math" xmlns:v="urn:schemas-microsoft-com:vml" xmlns:wp14="http://schemas.microsoft.com/office/word/2010/wordprocessingDrawing" xmlns:wp="http://schemas.openxmlformats.org/drawingml/2006/wordprocessingDrawing" xmlns:w10="urn:schemas-microsoft-com:office:word" xmlns:w="http://schemas.openxmlformats.org/wordprocessingml/2006/main" xmlns:w14="http://schemas.microsoft.com/office/word/2010/wordml" xmlns:w15="http://schemas.microsoft.com/office/word/2012/wordml" xmlns:w16cex="http://schemas.microsoft.com/office/word/2018/wordml/cex" xmlns:w16cid="http://schemas.microsoft.com/office/word/2016/wordml/cid" xmlns:w16="http://schemas.microsoft.com/office/word/2018/wordml" xmlns:w16se="http://schemas.microsoft.com/office/word/2015/wordml/symex" xmlns:wpg="http://schemas.microsoft.com/office/word/2010/wordprocessingGroup" xmlns:wpi="http://schemas.microsoft.com/office/word/2010/wordprocessingInk" xmlns:wne="http://schemas.microsoft.com/office/word/2006/wordml" xmlns:wps="http://schemas.microsoft.com/office/word/2010/wordprocessingShape" mc:Ignorable="w14 w15 w16se w16cid w16 w16cex wp14">
   <w:p>
     <w:pPr>
       <w:pStyle w:val="Encabezado"/>
@@ -1826,7 +1965,7 @@
 </file>
 
 <file path=word/header3.xml><?xml version="1.0" encoding="utf-8"?>
-<w:hdr xmlns:wpc="http://schemas.microsoft.com/office/word/2010/wordprocessingCanvas" xmlns:cx="http://schemas.microsoft.com/office/drawing/2014/chartex" xmlns:cx1="http://schemas.microsoft.com/office/drawing/2015/9/8/chartex" xmlns:cx2="http://schemas.microsoft.com/office/drawing/2015/10/21/chartex" xmlns:cx3="http://schemas.microsoft.com/office/drawing/2016/5/9/chartex" xmlns:cx4="http://schemas.microsoft.com/office/drawing/2016/5/10/chartex" xmlns:cx5="http://schemas.microsoft.com/office/drawing/2016/5/11/chartex" xmlns:cx6="http://schemas.microsoft.com/office/drawing/2016/5/12/chartex" xmlns:cx7="http://schemas.microsoft.com/office/drawing/2016/5/13/chartex" xmlns:cx8="http://schemas.microsoft.com/office/drawing/2016/5/14/chartex" xmlns:mc="http://schemas.openxmlformats.org/markup-compatibility/2006" xmlns:aink="http://schemas.microsoft.com/office/drawing/2016/ink" xmlns:am3d="http://schemas.microsoft.com/office/drawing/2017/model3d" xmlns:o="urn:schemas-microsoft-com:office:office" xmlns:r="http://schemas.openxmlformats.org/officeDocument/2006/relationships" xmlns:m="http://schemas.openxmlformats.org/officeDocument/2006/math" xmlns:v="urn:schemas-microsoft-com:vml" xmlns:wp14="http://schemas.microsoft.com/office/word/2010/wordprocessingDrawing" xmlns:wp="http://schemas.openxmlformats.org/drawingml/2006/wordprocessingDrawing" xmlns:w10="urn:schemas-microsoft-com:office:word" xmlns:w="http://schemas.openxmlformats.org/wordprocessingml/2006/main" xmlns:w14="http://schemas.microsoft.com/office/word/2010/wordml" xmlns:w15="http://schemas.microsoft.com/office/word/2012/wordml" xmlns:w16cid="http://schemas.microsoft.com/office/word/2016/wordml/cid" xmlns:w16se="http://schemas.microsoft.com/office/word/2015/wordml/symex" xmlns:wpg="http://schemas.microsoft.com/office/word/2010/wordprocessingGroup" xmlns:wpi="http://schemas.microsoft.com/office/word/2010/wordprocessingInk" xmlns:wne="http://schemas.microsoft.com/office/word/2006/wordml" xmlns:wps="http://schemas.microsoft.com/office/word/2010/wordprocessingShape" mc:Ignorable="w14 w15 w16se w16cid wp14">
+<w:hdr xmlns:wpc="http://schemas.microsoft.com/office/word/2010/wordprocessingCanvas" xmlns:cx="http://schemas.microsoft.com/office/drawing/2014/chartex" xmlns:cx1="http://schemas.microsoft.com/office/drawing/2015/9/8/chartex" xmlns:cx2="http://schemas.microsoft.com/office/drawing/2015/10/21/chartex" xmlns:cx3="http://schemas.microsoft.com/office/drawing/2016/5/9/chartex" xmlns:cx4="http://schemas.microsoft.com/office/drawing/2016/5/10/chartex" xmlns:cx5="http://schemas.microsoft.com/office/drawing/2016/5/11/chartex" xmlns:cx6="http://schemas.microsoft.com/office/drawing/2016/5/12/chartex" xmlns:cx7="http://schemas.microsoft.com/office/drawing/2016/5/13/chartex" xmlns:cx8="http://schemas.microsoft.com/office/drawing/2016/5/14/chartex" xmlns:mc="http://schemas.openxmlformats.org/markup-compatibility/2006" xmlns:aink="http://schemas.microsoft.com/office/drawing/2016/ink" xmlns:am3d="http://schemas.microsoft.com/office/drawing/2017/model3d" xmlns:o="urn:schemas-microsoft-com:office:office" xmlns:r="http://schemas.openxmlformats.org/officeDocument/2006/relationships" xmlns:m="http://schemas.openxmlformats.org/officeDocument/2006/math" xmlns:v="urn:schemas-microsoft-com:vml" xmlns:wp14="http://schemas.microsoft.com/office/word/2010/wordprocessingDrawing" xmlns:wp="http://schemas.openxmlformats.org/drawingml/2006/wordprocessingDrawing" xmlns:w10="urn:schemas-microsoft-com:office:word" xmlns:w="http://schemas.openxmlformats.org/wordprocessingml/2006/main" xmlns:w14="http://schemas.microsoft.com/office/word/2010/wordml" xmlns:w15="http://schemas.microsoft.com/office/word/2012/wordml" xmlns:w16cex="http://schemas.microsoft.com/office/word/2018/wordml/cex" xmlns:w16cid="http://schemas.microsoft.com/office/word/2016/wordml/cid" xmlns:w16="http://schemas.microsoft.com/office/word/2018/wordml" xmlns:w16se="http://schemas.microsoft.com/office/word/2015/wordml/symex" xmlns:wpg="http://schemas.microsoft.com/office/word/2010/wordprocessingGroup" xmlns:wpi="http://schemas.microsoft.com/office/word/2010/wordprocessingInk" xmlns:wne="http://schemas.microsoft.com/office/word/2006/wordml" xmlns:wps="http://schemas.microsoft.com/office/word/2010/wordprocessingShape" mc:Ignorable="w14 w15 w16se w16cid w16 w16cex wp14">
   <w:p>
     <w:pPr>
       <w:pStyle w:val="Encabezado"/>
@@ -1836,7 +1975,7 @@
 </file>
 
 <file path=word/numbering.xml><?xml version="1.0" encoding="utf-8"?>
-<w:numbering xmlns:wpc="http://schemas.microsoft.com/office/word/2010/wordprocessingCanvas" xmlns:cx="http://schemas.microsoft.com/office/drawing/2014/chartex" xmlns:cx1="http://schemas.microsoft.com/office/drawing/2015/9/8/chartex" xmlns:cx2="http://schemas.microsoft.com/office/drawing/2015/10/21/chartex" xmlns:cx3="http://schemas.microsoft.com/office/drawing/2016/5/9/chartex" xmlns:cx4="http://schemas.microsoft.com/office/drawing/2016/5/10/chartex" xmlns:cx5="http://schemas.microsoft.com/office/drawing/2016/5/11/chartex" xmlns:cx6="http://schemas.microsoft.com/office/drawing/2016/5/12/chartex" xmlns:cx7="http://schemas.microsoft.com/office/drawing/2016/5/13/chartex" xmlns:cx8="http://schemas.microsoft.com/office/drawing/2016/5/14/chartex" xmlns:mc="http://schemas.openxmlformats.org/markup-compatibility/2006" xmlns:aink="http://schemas.microsoft.com/office/drawing/2016/ink" xmlns:am3d="http://schemas.microsoft.com/office/drawing/2017/model3d" xmlns:o="urn:schemas-microsoft-com:office:office" xmlns:r="http://schemas.openxmlformats.org/officeDocument/2006/relationships" xmlns:m="http://schemas.openxmlformats.org/officeDocument/2006/math" xmlns:v="urn:schemas-microsoft-com:vml" xmlns:wp14="http://schemas.microsoft.com/office/word/2010/wordprocessingDrawing" xmlns:wp="http://schemas.openxmlformats.org/drawingml/2006/wordprocessingDrawing" xmlns:w10="urn:schemas-microsoft-com:office:word" xmlns:w="http://schemas.openxmlformats.org/wordprocessingml/2006/main" xmlns:w14="http://schemas.microsoft.com/office/word/2010/wordml" xmlns:w15="http://schemas.microsoft.com/office/word/2012/wordml" xmlns:w16cid="http://schemas.microsoft.com/office/word/2016/wordml/cid" xmlns:w16se="http://schemas.microsoft.com/office/word/2015/wordml/symex" xmlns:wpg="http://schemas.microsoft.com/office/word/2010/wordprocessingGroup" xmlns:wpi="http://schemas.microsoft.com/office/word/2010/wordprocessingInk" xmlns:wne="http://schemas.microsoft.com/office/word/2006/wordml" xmlns:wps="http://schemas.microsoft.com/office/word/2010/wordprocessingShape" mc:Ignorable="w14 w15 w16se w16cid wp14">
+<w:numbering xmlns:wpc="http://schemas.microsoft.com/office/word/2010/wordprocessingCanvas" xmlns:cx="http://schemas.microsoft.com/office/drawing/2014/chartex" xmlns:cx1="http://schemas.microsoft.com/office/drawing/2015/9/8/chartex" xmlns:cx2="http://schemas.microsoft.com/office/drawing/2015/10/21/chartex" xmlns:cx3="http://schemas.microsoft.com/office/drawing/2016/5/9/chartex" xmlns:cx4="http://schemas.microsoft.com/office/drawing/2016/5/10/chartex" xmlns:cx5="http://schemas.microsoft.com/office/drawing/2016/5/11/chartex" xmlns:cx6="http://schemas.microsoft.com/office/drawing/2016/5/12/chartex" xmlns:cx7="http://schemas.microsoft.com/office/drawing/2016/5/13/chartex" xmlns:cx8="http://schemas.microsoft.com/office/drawing/2016/5/14/chartex" xmlns:mc="http://schemas.openxmlformats.org/markup-compatibility/2006" xmlns:aink="http://schemas.microsoft.com/office/drawing/2016/ink" xmlns:am3d="http://schemas.microsoft.com/office/drawing/2017/model3d" xmlns:o="urn:schemas-microsoft-com:office:office" xmlns:r="http://schemas.openxmlformats.org/officeDocument/2006/relationships" xmlns:m="http://schemas.openxmlformats.org/officeDocument/2006/math" xmlns:v="urn:schemas-microsoft-com:vml" xmlns:wp14="http://schemas.microsoft.com/office/word/2010/wordprocessingDrawing" xmlns:wp="http://schemas.openxmlformats.org/drawingml/2006/wordprocessingDrawing" xmlns:w10="urn:schemas-microsoft-com:office:word" xmlns:w="http://schemas.openxmlformats.org/wordprocessingml/2006/main" xmlns:w14="http://schemas.microsoft.com/office/word/2010/wordml" xmlns:w15="http://schemas.microsoft.com/office/word/2012/wordml" xmlns:w16cex="http://schemas.microsoft.com/office/word/2018/wordml/cex" xmlns:w16cid="http://schemas.microsoft.com/office/word/2016/wordml/cid" xmlns:w16="http://schemas.microsoft.com/office/word/2018/wordml" xmlns:w16se="http://schemas.microsoft.com/office/word/2015/wordml/symex" xmlns:wpg="http://schemas.microsoft.com/office/word/2010/wordprocessingGroup" xmlns:wpi="http://schemas.microsoft.com/office/word/2010/wordprocessingInk" xmlns:wne="http://schemas.microsoft.com/office/word/2006/wordml" xmlns:wps="http://schemas.microsoft.com/office/word/2010/wordprocessingShape" mc:Ignorable="w14 w15 w16se w16cid w16 w16cex wp14">
   <w:abstractNum w:abstractNumId="0" w15:restartNumberingAfterBreak="0">
     <w:nsid w:val="24B44647"/>
     <w:multiLevelType w:val="hybridMultilevel"/>
@@ -1957,7 +2096,7 @@
 </file>
 
 <file path=word/styles.xml><?xml version="1.0" encoding="utf-8"?>
-<w:styles xmlns:mc="http://schemas.openxmlformats.org/markup-compatibility/2006" xmlns:r="http://schemas.openxmlformats.org/officeDocument/2006/relationships" xmlns:w="http://schemas.openxmlformats.org/wordprocessingml/2006/main" xmlns:w14="http://schemas.microsoft.com/office/word/2010/wordml" xmlns:w15="http://schemas.microsoft.com/office/word/2012/wordml" xmlns:w16cid="http://schemas.microsoft.com/office/word/2016/wordml/cid" xmlns:w16se="http://schemas.microsoft.com/office/word/2015/wordml/symex" mc:Ignorable="w14 w15 w16se w16cid">
+<w:styles xmlns:mc="http://schemas.openxmlformats.org/markup-compatibility/2006" xmlns:r="http://schemas.openxmlformats.org/officeDocument/2006/relationships" xmlns:w="http://schemas.openxmlformats.org/wordprocessingml/2006/main" xmlns:w14="http://schemas.microsoft.com/office/word/2010/wordml" xmlns:w15="http://schemas.microsoft.com/office/word/2012/wordml" xmlns:w16cex="http://schemas.microsoft.com/office/word/2018/wordml/cex" xmlns:w16cid="http://schemas.microsoft.com/office/word/2016/wordml/cid" xmlns:w16="http://schemas.microsoft.com/office/word/2018/wordml" xmlns:w16se="http://schemas.microsoft.com/office/word/2015/wordml/symex" mc:Ignorable="w14 w15 w16se w16cid w16 w16cex">
   <w:docDefaults>
     <w:rPrDefault>
       <w:rPr>
@@ -1973,7 +2112,7 @@
       </w:pPr>
     </w:pPrDefault>
   </w:docDefaults>
-  <w:latentStyles w:defLockedState="0" w:defUIPriority="99" w:defSemiHidden="0" w:defUnhideWhenUsed="0" w:defQFormat="0" w:count="377">
+  <w:latentStyles w:defLockedState="0" w:defUIPriority="99" w:defSemiHidden="0" w:defUnhideWhenUsed="0" w:defQFormat="0" w:count="376">
     <w:lsdException w:name="Normal" w:uiPriority="0" w:qFormat="1"/>
     <w:lsdException w:name="heading 1" w:uiPriority="9" w:qFormat="1"/>
     <w:lsdException w:name="heading 2" w:semiHidden="1" w:uiPriority="9" w:unhideWhenUsed="1" w:qFormat="1"/>
@@ -2350,7 +2489,6 @@
     <w:lsdException w:name="Hashtag" w:semiHidden="1" w:unhideWhenUsed="1"/>
     <w:lsdException w:name="Unresolved Mention" w:semiHidden="1" w:unhideWhenUsed="1"/>
     <w:lsdException w:name="Smart Link" w:semiHidden="1" w:unhideWhenUsed="1"/>
-    <w:lsdException w:name="Smart Link Error" w:semiHidden="1" w:unhideWhenUsed="1"/>
   </w:latentStyles>
   <w:style w:type="paragraph" w:default="1" w:styleId="Normal">
     <w:name w:val="Normal"/>
@@ -2804,7 +2942,7 @@
 </file>
 
 <file path=customXml/itemProps1.xml><?xml version="1.0" encoding="utf-8"?>
-<ds:datastoreItem xmlns:ds="http://schemas.openxmlformats.org/officeDocument/2006/customXml" ds:itemID="{820B9FCC-66C6-4229-9170-C83F04252E3E}">
+<ds:datastoreItem xmlns:ds="http://schemas.openxmlformats.org/officeDocument/2006/customXml" ds:itemID="{071B35B2-9628-45CE-BDA9-C83529D20287}">
   <ds:schemaRefs>
     <ds:schemaRef ds:uri="http://schemas.openxmlformats.org/officeDocument/2006/bibliography"/>
   </ds:schemaRefs>
